--- a/Document/SW operation manual_Korean.docx
+++ b/Document/SW operation manual_Korean.docx
@@ -415,7 +415,20 @@
         <w:rPr>
           <w:lang w:eastAsia="ko-KR"/>
         </w:rPr>
-        <w:t>FluxTool_CleanerSystem_ATV.exe</w:t>
+        <w:t>FluxTool_CleanerSystem_</w:t>
+      </w:r>
+      <w:r>
+        <w:rPr>
+          <w:rFonts w:hint="eastAsia"/>
+          <w:lang w:eastAsia="ko-KR"/>
+        </w:rPr>
+        <w:t>K4</w:t>
+      </w:r>
+      <w:r>
+        <w:rPr>
+          <w:lang w:eastAsia="ko-KR"/>
+        </w:rPr>
+        <w:t>.exe</w:t>
       </w:r>
       <w:r>
         <w:rPr>
@@ -483,15 +496,11 @@
         <w:ind w:left="860"/>
       </w:pPr>
       <w:r>
-        <w:rPr>
-          <w:noProof/>
-          <w:lang w:eastAsia="ko-KR"/>
-        </w:rPr>
         <w:drawing>
-          <wp:inline distT="0" distB="0" distL="0" distR="0" wp14:anchorId="2AB87003" wp14:editId="5B8D4607">
-            <wp:extent cx="632671" cy="805218"/>
-            <wp:effectExtent l="0" t="0" r="0" b="0"/>
-            <wp:docPr id="2" name="그림 2"/>
+          <wp:inline distT="0" distB="0" distL="0" distR="0" wp14:anchorId="1AE87E8C" wp14:editId="3F6CE563">
+            <wp:extent cx="620688" cy="805218"/>
+            <wp:effectExtent l="0" t="0" r="8255" b="0"/>
+            <wp:docPr id="5" name="그림 5"/>
             <wp:cNvGraphicFramePr>
               <a:graphicFrameLocks xmlns:a="http://schemas.openxmlformats.org/drawingml/2006/main" noChangeAspect="1"/>
             </wp:cNvGraphicFramePr>
@@ -511,7 +520,7 @@
                   <pic:spPr>
                     <a:xfrm>
                       <a:off x="0" y="0"/>
-                      <a:ext cx="642728" cy="818018"/>
+                      <a:ext cx="626686" cy="812999"/>
                     </a:xfrm>
                     <a:prstGeom prst="rect">
                       <a:avLst/>
@@ -1023,7 +1032,7 @@
           </mc:Choice>
           <mc:Fallback>
             <w:pict>
-              <v:oval w14:anchorId="208BDFA8" id="타원 2" o:spid="_x0000_s1026" style="position:absolute;left:0;text-align:left;margin-left:39.95pt;margin-top:275.75pt;width:51.25pt;height:44.1pt;z-index:251653120;visibility:visible;mso-wrap-style:square;mso-wrap-distance-left:9pt;mso-wrap-distance-top:0;mso-wrap-distance-right:9pt;mso-wrap-distance-bottom:0;mso-position-horizontal:absolute;mso-position-horizontal-relative:text;mso-position-vertical:absolute;mso-position-vertical-relative:text;v-text-anchor:top" o:gfxdata="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" filled="f" strokecolor="red" strokeweight="2.25pt"/>
+              <v:oval w14:anchorId="7E4D3817" id="타원 2" o:spid="_x0000_s1026" style="position:absolute;left:0;text-align:left;margin-left:39.95pt;margin-top:275.75pt;width:51.25pt;height:44.1pt;z-index:251653120;visibility:visible;mso-wrap-style:square;mso-wrap-distance-left:9pt;mso-wrap-distance-top:0;mso-wrap-distance-right:9pt;mso-wrap-distance-bottom:0;mso-position-horizontal:absolute;mso-position-horizontal-relative:text;mso-position-vertical:absolute;mso-position-vertical-relative:text;v-text-anchor:top" o:gfxdata="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" filled="f" strokecolor="red" strokeweight="2.25pt"/>
             </w:pict>
           </mc:Fallback>
         </mc:AlternateContent>
@@ -1401,7 +1410,7 @@
           </mc:Choice>
           <mc:Fallback>
             <w:pict>
-              <v:oval w14:anchorId="0214CA22" id="타원 15" o:spid="_x0000_s1026" style="position:absolute;left:0;text-align:left;margin-left:64.1pt;margin-top:34.95pt;width:75.7pt;height:37.05pt;z-index:251650048;visibility:visible;mso-wrap-style:square;mso-height-percent:0;mso-wrap-distance-left:9pt;mso-wrap-distance-top:0;mso-wrap-distance-right:9pt;mso-wrap-distance-bottom:0;mso-position-horizontal:absolute;mso-position-horizontal-relative:text;mso-position-vertical:absolute;mso-position-vertical-relative:text;mso-height-percent:0;mso-height-relative:margin;v-text-anchor:top" o:gfxdata="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" filled="f" strokecolor="red" strokeweight="2.25pt"/>
+              <v:oval w14:anchorId="6C3E3E11" id="타원 15" o:spid="_x0000_s1026" style="position:absolute;left:0;text-align:left;margin-left:64.1pt;margin-top:34.95pt;width:75.7pt;height:37.05pt;z-index:251650048;visibility:visible;mso-wrap-style:square;mso-height-percent:0;mso-wrap-distance-left:9pt;mso-wrap-distance-top:0;mso-wrap-distance-right:9pt;mso-wrap-distance-bottom:0;mso-position-horizontal:absolute;mso-position-horizontal-relative:text;mso-position-vertical:absolute;mso-position-vertical-relative:text;mso-height-percent:0;mso-height-relative:margin;v-text-anchor:top" o:gfxdata="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" filled="f" strokecolor="red" strokeweight="2.25pt"/>
             </w:pict>
           </mc:Fallback>
         </mc:AlternateContent>
@@ -1766,7 +1775,7 @@
           </mc:Choice>
           <mc:Fallback>
             <w:pict>
-              <v:oval w14:anchorId="19F6C1E6" id="타원 9" o:spid="_x0000_s1026" style="position:absolute;left:0;text-align:left;margin-left:369.25pt;margin-top:138.25pt;width:87.85pt;height:112.3pt;z-index:251652096;visibility:visible;mso-wrap-style:square;mso-height-percent:0;mso-wrap-distance-left:9pt;mso-wrap-distance-top:0;mso-wrap-distance-right:9pt;mso-wrap-distance-bottom:0;mso-position-horizontal:absolute;mso-position-horizontal-relative:text;mso-position-vertical:absolute;mso-position-vertical-relative:text;mso-height-percent:0;mso-height-relative:margin;v-text-anchor:top" o:gfxdata="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" filled="f" strokecolor="red" strokeweight="2.25pt"/>
+              <v:oval w14:anchorId="4C915159" id="타원 9" o:spid="_x0000_s1026" style="position:absolute;left:0;text-align:left;margin-left:369.25pt;margin-top:138.25pt;width:87.85pt;height:112.3pt;z-index:251652096;visibility:visible;mso-wrap-style:square;mso-height-percent:0;mso-wrap-distance-left:9pt;mso-wrap-distance-top:0;mso-wrap-distance-right:9pt;mso-wrap-distance-bottom:0;mso-position-horizontal:absolute;mso-position-horizontal-relative:text;mso-position-vertical:absolute;mso-position-vertical-relative:text;mso-height-percent:0;mso-height-relative:margin;v-text-anchor:top" o:gfxdata="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" filled="f" strokecolor="red" strokeweight="2.25pt"/>
             </w:pict>
           </mc:Fallback>
         </mc:AlternateContent>
@@ -2301,7 +2310,7 @@
           </mc:Choice>
           <mc:Fallback>
             <w:pict>
-              <v:oval w14:anchorId="1615B4A3" id="타원 7" o:spid="_x0000_s1026" style="position:absolute;left:0;text-align:left;margin-left:131.25pt;margin-top:74.65pt;width:204.7pt;height:59.1pt;z-index:251661312;visibility:visible;mso-wrap-style:square;mso-width-percent:0;mso-height-percent:0;mso-wrap-distance-left:9pt;mso-wrap-distance-top:0;mso-wrap-distance-right:9pt;mso-wrap-distance-bottom:0;mso-position-horizontal:absolute;mso-position-horizontal-relative:text;mso-position-vertical:absolute;mso-position-vertical-relative:text;mso-width-percent:0;mso-height-percent:0;mso-width-relative:margin;mso-height-relative:margin;v-text-anchor:top" o:gfxdata="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" filled="f" strokecolor="red" strokeweight="2.25pt"/>
+              <v:oval w14:anchorId="60103E47" id="타원 7" o:spid="_x0000_s1026" style="position:absolute;left:0;text-align:left;margin-left:131.25pt;margin-top:74.65pt;width:204.7pt;height:59.1pt;z-index:251661312;visibility:visible;mso-wrap-style:square;mso-width-percent:0;mso-height-percent:0;mso-wrap-distance-left:9pt;mso-wrap-distance-top:0;mso-wrap-distance-right:9pt;mso-wrap-distance-bottom:0;mso-position-horizontal:absolute;mso-position-horizontal-relative:text;mso-position-vertical:absolute;mso-position-vertical-relative:text;mso-width-percent:0;mso-height-percent:0;mso-width-relative:margin;mso-height-relative:margin;v-text-anchor:top" o:gfxdata="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" filled="f" strokecolor="red" strokeweight="2.25pt"/>
             </w:pict>
           </mc:Fallback>
         </mc:AlternateContent>
@@ -2593,7 +2602,7 @@
           </mc:Choice>
           <mc:Fallback>
             <w:pict>
-              <v:oval w14:anchorId="2FA6E448" id="타원 7" o:spid="_x0000_s1026" style="position:absolute;left:0;text-align:left;margin-left:207.45pt;margin-top:303.5pt;width:102.1pt;height:31.1pt;z-index:251659264;visibility:visible;mso-wrap-style:square;mso-wrap-distance-left:9pt;mso-wrap-distance-top:0;mso-wrap-distance-right:9pt;mso-wrap-distance-bottom:0;mso-position-horizontal:absolute;mso-position-horizontal-relative:text;mso-position-vertical:absolute;mso-position-vertical-relative:text;v-text-anchor:top" o:gfxdata="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" filled="f" strokecolor="red" strokeweight="2.25pt"/>
+              <v:oval w14:anchorId="650C3924" id="타원 7" o:spid="_x0000_s1026" style="position:absolute;left:0;text-align:left;margin-left:207.45pt;margin-top:303.5pt;width:102.1pt;height:31.1pt;z-index:251659264;visibility:visible;mso-wrap-style:square;mso-wrap-distance-left:9pt;mso-wrap-distance-top:0;mso-wrap-distance-right:9pt;mso-wrap-distance-bottom:0;mso-position-horizontal:absolute;mso-position-horizontal-relative:text;mso-position-vertical:absolute;mso-position-vertical-relative:text;v-text-anchor:top" o:gfxdata="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" filled="f" strokecolor="red" strokeweight="2.25pt"/>
             </w:pict>
           </mc:Fallback>
         </mc:AlternateContent>
@@ -2776,7 +2785,7 @@
           </mc:Choice>
           <mc:Fallback>
             <w:pict>
-              <v:oval w14:anchorId="531ADFD0" id="타원 2" o:spid="_x0000_s1026" style="position:absolute;left:0;text-align:left;margin-left:29.65pt;margin-top:304.55pt;width:120.6pt;height:45.4pt;z-index:251657216;visibility:visible;mso-wrap-style:square;mso-wrap-distance-left:9pt;mso-wrap-distance-top:0;mso-wrap-distance-right:9pt;mso-wrap-distance-bottom:0;mso-position-horizontal:absolute;mso-position-horizontal-relative:text;mso-position-vertical:absolute;mso-position-vertical-relative:text;v-text-anchor:top" o:gfxdata="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" filled="f" strokecolor="red" strokeweight="2.25pt"/>
+              <v:oval w14:anchorId="29A0F83A" id="타원 2" o:spid="_x0000_s1026" style="position:absolute;left:0;text-align:left;margin-left:29.65pt;margin-top:304.55pt;width:120.6pt;height:45.4pt;z-index:251657216;visibility:visible;mso-wrap-style:square;mso-wrap-distance-left:9pt;mso-wrap-distance-top:0;mso-wrap-distance-right:9pt;mso-wrap-distance-bottom:0;mso-position-horizontal:absolute;mso-position-horizontal-relative:text;mso-position-vertical:absolute;mso-position-vertical-relative:text;v-text-anchor:top" o:gfxdata="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" filled="f" strokecolor="red" strokeweight="2.25pt"/>
             </w:pict>
           </mc:Fallback>
         </mc:AlternateContent>
@@ -3768,7 +3777,6 @@
         </w:tabs>
         <w:spacing w:line="354" w:lineRule="exact"/>
         <w:rPr>
-          <w:rFonts w:hint="eastAsia"/>
           <w:lang w:eastAsia="ko-KR"/>
         </w:rPr>
       </w:pPr>
@@ -4048,13 +4056,10 @@
         </w:tabs>
         <w:spacing w:line="354" w:lineRule="exact"/>
         <w:rPr>
-          <w:rFonts w:hint="eastAsia"/>
-          <w:noProof/>
-          <w:lang w:eastAsia="ko-KR"/>
-        </w:rPr>
-      </w:pPr>
-      <w:bookmarkStart w:id="0" w:name="_GoBack"/>
-      <w:bookmarkEnd w:id="0"/>
+          <w:noProof/>
+          <w:lang w:eastAsia="ko-KR"/>
+        </w:rPr>
+      </w:pPr>
     </w:p>
     <w:p>
       <w:pPr>
@@ -4072,6 +4077,7 @@
           <w:lang w:eastAsia="ko-KR"/>
         </w:rPr>
       </w:pPr>
+      <w:bookmarkStart w:id="0" w:name="_GoBack"/>
       <w:r>
         <w:rPr>
           <w:noProof/>
@@ -4087,8 +4093,8 @@
             <wp:positionV relativeFrom="paragraph">
               <wp:posOffset>292735</wp:posOffset>
             </wp:positionV>
-            <wp:extent cx="5873750" cy="4699000"/>
-            <wp:effectExtent l="0" t="0" r="0" b="6350"/>
+            <wp:extent cx="5873750" cy="4698365"/>
+            <wp:effectExtent l="0" t="0" r="0" b="6985"/>
             <wp:wrapSquare wrapText="bothSides"/>
             <wp:docPr id="22" name="그림 22"/>
             <wp:cNvGraphicFramePr>
@@ -4116,7 +4122,7 @@
                   <pic:spPr>
                     <a:xfrm>
                       <a:off x="0" y="0"/>
-                      <a:ext cx="5873750" cy="4699000"/>
+                      <a:ext cx="5873750" cy="4698365"/>
                     </a:xfrm>
                     <a:prstGeom prst="rect">
                       <a:avLst/>
@@ -4128,6 +4134,7 @@
           </wp:anchor>
         </w:drawing>
       </w:r>
+      <w:bookmarkEnd w:id="0"/>
       <w:r>
         <w:rPr>
           <w:rFonts w:hint="eastAsia"/>
@@ -7996,7 +8003,7 @@
 </file>
 
 <file path=customXml/itemProps1.xml><?xml version="1.0" encoding="utf-8"?>
-<ds:datastoreItem xmlns:ds="http://schemas.openxmlformats.org/officeDocument/2006/customXml" ds:itemID="{43AC25DA-E5AE-453C-98A0-E20D71AB96F1}">
+<ds:datastoreItem xmlns:ds="http://schemas.openxmlformats.org/officeDocument/2006/customXml" ds:itemID="{89E649A1-0CCE-42AD-8A25-E4634EEA1A2C}">
   <ds:schemaRefs>
     <ds:schemaRef ds:uri="http://schemas.openxmlformats.org/officeDocument/2006/bibliography"/>
   </ds:schemaRefs>
